--- a/Periode 2/BIM/BIM FA 1.docx
+++ b/Periode 2/BIM/BIM FA 1.docx
@@ -3,168 +3,92 @@
 <w:document xmlns:wpc="http://schemas.microsoft.com/office/word/2010/wordprocessingCanvas" xmlns:cx="http://schemas.microsoft.com/office/drawing/2014/chartex" xmlns:cx1="http://schemas.microsoft.com/office/drawing/2015/9/8/chartex" xmlns:cx2="http://schemas.microsoft.com/office/drawing/2015/10/21/chartex" xmlns:cx3="http://schemas.microsoft.com/office/drawing/2016/5/9/chartex" xmlns:cx4="http://schemas.microsoft.com/office/drawing/2016/5/10/chartex" xmlns:cx5="http://schemas.microsoft.com/office/drawing/2016/5/11/chartex" xmlns:cx6="http://schemas.microsoft.com/office/drawing/2016/5/12/chartex" xmlns:cx7="http://schemas.microsoft.com/office/drawing/2016/5/13/chartex" xmlns:cx8="http://schemas.microsoft.com/office/drawing/2016/5/14/chartex" xmlns:mc="http://schemas.openxmlformats.org/markup-compatibility/2006" xmlns:aink="http://schemas.microsoft.com/office/drawing/2016/ink" xmlns:am3d="http://schemas.microsoft.com/office/drawing/2017/model3d" xmlns:o="urn:schemas-microsoft-com:office:office" xmlns:r="http://schemas.openxmlformats.org/officeDocument/2006/relationships" xmlns:m="http://schemas.openxmlformats.org/officeDocument/2006/math" xmlns:v="urn:schemas-microsoft-com:vml" xmlns:wp14="http://schemas.microsoft.com/office/word/2010/wordprocessingDrawing" xmlns:wp="http://schemas.openxmlformats.org/drawingml/2006/wordprocessingDrawing" xmlns:w10="urn:schemas-microsoft-com:office:word" xmlns:w="http://schemas.openxmlformats.org/wordprocessingml/2006/main" xmlns:w14="http://schemas.microsoft.com/office/word/2010/wordml" xmlns:w15="http://schemas.microsoft.com/office/word/2012/wordml" xmlns:w16cex="http://schemas.microsoft.com/office/word/2018/wordml/cex" xmlns:w16cid="http://schemas.microsoft.com/office/word/2016/wordml/cid" xmlns:w16="http://schemas.microsoft.com/office/word/2018/wordml" xmlns:w16sdtdh="http://schemas.microsoft.com/office/word/2020/wordml/sdtdatahash" xmlns:w16se="http://schemas.microsoft.com/office/word/2015/wordml/symex" xmlns:wpg="http://schemas.microsoft.com/office/word/2010/wordprocessingGroup" xmlns:wpi="http://schemas.microsoft.com/office/word/2010/wordprocessingInk" xmlns:wne="http://schemas.microsoft.com/office/word/2006/wordml" xmlns:wps="http://schemas.microsoft.com/office/word/2010/wordprocessingShape" mc:Ignorable="w14 w15 w16se w16cid w16 w16cex w16sdtdh wp14">
   <w:body>
     <w:p>
-      <w:r>
-        <w:t xml:space="preserve">Beschrijving van de visie, missie en strategie van het </w:t>
+      <w:pPr>
+        <w:pStyle w:val="Heading1"/>
+      </w:pPr>
+      <w:r>
+        <w:t xml:space="preserve">Visie – Missie - </w:t>
       </w:r>
       <w:proofErr w:type="spellStart"/>
       <w:r>
-        <w:t>Biermat</w:t>
+        <w:t>Stategie</w:t>
       </w:r>
       <w:proofErr w:type="spellEnd"/>
-      <w:r>
-        <w:t xml:space="preserve"> Café (lesopdracht vorige les).</w:t>
-      </w:r>
-    </w:p>
-    <w:p>
-      <w:r>
-        <w:t xml:space="preserve">Drie </w:t>
+    </w:p>
+    <w:p>
+      <w:pPr>
+        <w:pStyle w:val="Heading2"/>
+      </w:pPr>
+      <w:r>
+        <w:t>Visie</w:t>
+      </w:r>
+    </w:p>
+    <w:p>
+      <w:r>
+        <w:t>De visie is om v</w:t>
+      </w:r>
+      <w:r>
+        <w:t>oor iedere klant het ultieme vakantiegevoel op te roepen</w:t>
+      </w:r>
+      <w:r>
+        <w:t>.</w:t>
+      </w:r>
+    </w:p>
+    <w:p>
+      <w:pPr>
+        <w:pStyle w:val="Heading2"/>
+      </w:pPr>
+      <w:r>
+        <w:t>Missie</w:t>
+      </w:r>
+    </w:p>
+    <w:p>
+      <w:r>
+        <w:t>De missie is m</w:t>
+      </w:r>
+      <w:r>
+        <w:t>eer IT in het Biermatcafé implementeren.</w:t>
+      </w:r>
+    </w:p>
+    <w:p>
+      <w:pPr>
+        <w:pStyle w:val="Heading2"/>
+      </w:pPr>
+      <w:r>
+        <w:t>Strategie</w:t>
+      </w:r>
+    </w:p>
+    <w:p>
+      <w:r>
+        <w:t xml:space="preserve">De strategie van het </w:t>
       </w:r>
       <w:proofErr w:type="spellStart"/>
       <w:r>
-        <w:t>key</w:t>
+        <w:t>biermat</w:t>
       </w:r>
       <w:proofErr w:type="spellEnd"/>
       <w:r>
-        <w:t xml:space="preserve"> drivers van het </w:t>
+        <w:t xml:space="preserve"> </w:t>
       </w:r>
       <w:proofErr w:type="spellStart"/>
       <w:r>
-        <w:t>Biermat</w:t>
+        <w:t>cafe</w:t>
       </w:r>
       <w:proofErr w:type="spellEnd"/>
       <w:r>
-        <w:t xml:space="preserve"> Café.</w:t>
-      </w:r>
-    </w:p>
-    <w:p>
-      <w:r>
-        <w:t xml:space="preserve">De identificatie van de stakeholders van Het </w:t>
-      </w:r>
-      <w:proofErr w:type="spellStart"/>
-      <w:r>
-        <w:t>Biermat</w:t>
-      </w:r>
-      <w:proofErr w:type="spellEnd"/>
-      <w:r>
-        <w:t xml:space="preserve"> Café aan de hand van het stakeholder </w:t>
-      </w:r>
-      <w:proofErr w:type="spellStart"/>
-      <w:r>
-        <w:t>wheel</w:t>
-      </w:r>
-      <w:proofErr w:type="spellEnd"/>
+        <w:t xml:space="preserve"> is d</w:t>
+      </w:r>
+      <w:r>
+        <w:t>ifferentiatie</w:t>
+      </w:r>
+      <w:r>
+        <w:t xml:space="preserve"> door middel van een unieke omgeving die een relaxed vakantiegevoel opwekt bij de klant</w:t>
+      </w:r>
+      <w:r>
+        <w:t>en</w:t>
+      </w:r>
       <w:r>
         <w:t>.</w:t>
-      </w:r>
-    </w:p>
-    <w:p>
-      <w:r>
-        <w:t xml:space="preserve">De classificatie van de stakeholders van Het </w:t>
-      </w:r>
-      <w:proofErr w:type="spellStart"/>
-      <w:r>
-        <w:t>Biermat</w:t>
-      </w:r>
-      <w:proofErr w:type="spellEnd"/>
-      <w:r>
-        <w:t xml:space="preserve"> Café - minimaal twee </w:t>
-      </w:r>
-      <w:r>
-        <w:t>stakeholders in</w:t>
-      </w:r>
-      <w:r>
-        <w:t xml:space="preserve"> een ui diagram.</w:t>
-      </w:r>
-    </w:p>
-    <w:p>
-      <w:r>
-        <w:t xml:space="preserve">De analyse van de stakeholders van het </w:t>
-      </w:r>
-      <w:proofErr w:type="spellStart"/>
-      <w:r>
-        <w:t>Biermat</w:t>
-      </w:r>
-      <w:proofErr w:type="spellEnd"/>
-      <w:r>
-        <w:t xml:space="preserve"> Café - minimaal twee stakeholders met </w:t>
-      </w:r>
-      <w:proofErr w:type="spellStart"/>
-      <w:r>
-        <w:t>Mendelow’s</w:t>
-      </w:r>
-      <w:proofErr w:type="spellEnd"/>
-      <w:r>
-        <w:t xml:space="preserve"> Matrix.</w:t>
-      </w:r>
-    </w:p>
-    <w:p>
-      <w:pPr>
-        <w:pStyle w:val="Heading1"/>
-      </w:pPr>
-      <w:r>
-        <w:t xml:space="preserve">Visie – Missie - </w:t>
-      </w:r>
-      <w:proofErr w:type="spellStart"/>
-      <w:r>
-        <w:t>Stategie</w:t>
-      </w:r>
-      <w:proofErr w:type="spellEnd"/>
-    </w:p>
-    <w:p>
-      <w:pPr>
-        <w:pStyle w:val="Heading2"/>
-      </w:pPr>
-      <w:r>
-        <w:t>Visie</w:t>
-      </w:r>
-    </w:p>
-    <w:p>
-      <w:r>
-        <w:t>V</w:t>
-      </w:r>
-      <w:r>
-        <w:t>oor iedere klant het ultieme vakantiegevoel op te roepen</w:t>
-      </w:r>
-      <w:r>
-        <w:t>.</w:t>
-      </w:r>
-    </w:p>
-    <w:p>
-      <w:pPr>
-        <w:pStyle w:val="Heading2"/>
-      </w:pPr>
-      <w:r>
-        <w:t>Missie</w:t>
-      </w:r>
-    </w:p>
-    <w:p>
-      <w:r>
-        <w:t>M</w:t>
-      </w:r>
-      <w:r>
-        <w:t xml:space="preserve">eer IT in </w:t>
-      </w:r>
-      <w:r>
-        <w:t xml:space="preserve">het </w:t>
-      </w:r>
-      <w:r>
-        <w:t>Biermatcafé implementeren</w:t>
-      </w:r>
-      <w:r>
-        <w:t>.</w:t>
-      </w:r>
-    </w:p>
-    <w:p>
-      <w:pPr>
-        <w:pStyle w:val="Heading2"/>
-      </w:pPr>
-      <w:r>
-        <w:t>Strategie</w:t>
-      </w:r>
-    </w:p>
-    <w:p>
-      <w:r>
-        <w:t>Differentiatie</w:t>
       </w:r>
     </w:p>
     <w:p/>
@@ -215,10 +139,7 @@
         <w:pStyle w:val="Heading2"/>
       </w:pPr>
       <w:r>
-        <w:t>I</w:t>
-      </w:r>
-      <w:r>
-        <w:t>dentificatie</w:t>
+        <w:t>Identificatie</w:t>
       </w:r>
     </w:p>
     <w:p>
@@ -226,10 +147,7 @@
         <w:pStyle w:val="Heading3"/>
       </w:pPr>
       <w:r>
-        <w:t xml:space="preserve">Opdrachtgever &amp; </w:t>
-      </w:r>
-      <w:r>
-        <w:t>Klant</w:t>
+        <w:t>Opdrachtgever &amp; Klant</w:t>
       </w:r>
     </w:p>
     <w:p>
@@ -270,10 +188,7 @@
       </w:r>
       <w:r>
         <w:br/>
-        <w:t xml:space="preserve">Het </w:t>
-      </w:r>
-      <w:r>
-        <w:t>personeel</w:t>
+        <w:t>Het personeel</w:t>
       </w:r>
     </w:p>
     <w:p>
@@ -290,17 +205,21 @@
       </w:r>
     </w:p>
     <w:p>
+      <w:r>
+        <w:t>Concurrenten</w:t>
+      </w:r>
+    </w:p>
+    <w:p>
+      <w:r>
+        <w:t>Leverancier</w:t>
+      </w:r>
+    </w:p>
+    <w:p>
       <w:pPr>
         <w:pStyle w:val="Heading2"/>
       </w:pPr>
       <w:r>
-        <w:t>C</w:t>
-      </w:r>
-      <w:r>
-        <w:t>lassificati</w:t>
-      </w:r>
-      <w:r>
-        <w:t>e</w:t>
+        <w:t>Classificatie</w:t>
       </w:r>
     </w:p>
     <w:p>
@@ -311,7 +230,6 @@
         <w:t>Ui diagram</w:t>
       </w:r>
     </w:p>
-    <w:p/>
     <w:p>
       <w:r>
         <w:rPr>
@@ -386,7 +304,7 @@
           <w:noProof/>
         </w:rPr>
         <w:drawing>
-          <wp:inline distT="0" distB="0" distL="0" distR="0" wp14:anchorId="63C787FB" wp14:editId="6DCA57F5">
+          <wp:inline distT="0" distB="0" distL="0" distR="0" wp14:anchorId="63C787FB" wp14:editId="3D296A6A">
             <wp:extent cx="5940425" cy="5940425"/>
             <wp:effectExtent l="0" t="0" r="3175" b="3175"/>
             <wp:docPr id="2" name="Picture 2"/>
@@ -397,7 +315,7 @@
               <a:graphicData uri="http://schemas.openxmlformats.org/drawingml/2006/picture">
                 <pic:pic xmlns:pic="http://schemas.openxmlformats.org/drawingml/2006/picture">
                   <pic:nvPicPr>
-                    <pic:cNvPr id="0" name="Picture 3"/>
+                    <pic:cNvPr id="2" name="Picture 2"/>
                     <pic:cNvPicPr>
                       <a:picLocks noChangeAspect="1" noChangeArrowheads="1"/>
                     </pic:cNvPicPr>
@@ -410,7 +328,6 @@
                         </a:ext>
                       </a:extLst>
                     </a:blip>
-                    <a:srcRect/>
                     <a:stretch>
                       <a:fillRect/>
                     </a:stretch>

--- a/Periode 2/BIM/BIM FA 1.docx
+++ b/Periode 2/BIM/BIM FA 1.docx
@@ -3,6 +3,101 @@
 <w:document xmlns:wpc="http://schemas.microsoft.com/office/word/2010/wordprocessingCanvas" xmlns:cx="http://schemas.microsoft.com/office/drawing/2014/chartex" xmlns:cx1="http://schemas.microsoft.com/office/drawing/2015/9/8/chartex" xmlns:cx2="http://schemas.microsoft.com/office/drawing/2015/10/21/chartex" xmlns:cx3="http://schemas.microsoft.com/office/drawing/2016/5/9/chartex" xmlns:cx4="http://schemas.microsoft.com/office/drawing/2016/5/10/chartex" xmlns:cx5="http://schemas.microsoft.com/office/drawing/2016/5/11/chartex" xmlns:cx6="http://schemas.microsoft.com/office/drawing/2016/5/12/chartex" xmlns:cx7="http://schemas.microsoft.com/office/drawing/2016/5/13/chartex" xmlns:cx8="http://schemas.microsoft.com/office/drawing/2016/5/14/chartex" xmlns:mc="http://schemas.openxmlformats.org/markup-compatibility/2006" xmlns:aink="http://schemas.microsoft.com/office/drawing/2016/ink" xmlns:am3d="http://schemas.microsoft.com/office/drawing/2017/model3d" xmlns:o="urn:schemas-microsoft-com:office:office" xmlns:r="http://schemas.openxmlformats.org/officeDocument/2006/relationships" xmlns:m="http://schemas.openxmlformats.org/officeDocument/2006/math" xmlns:v="urn:schemas-microsoft-com:vml" xmlns:wp14="http://schemas.microsoft.com/office/word/2010/wordprocessingDrawing" xmlns:wp="http://schemas.openxmlformats.org/drawingml/2006/wordprocessingDrawing" xmlns:w10="urn:schemas-microsoft-com:office:word" xmlns:w="http://schemas.openxmlformats.org/wordprocessingml/2006/main" xmlns:w14="http://schemas.microsoft.com/office/word/2010/wordml" xmlns:w15="http://schemas.microsoft.com/office/word/2012/wordml" xmlns:w16cex="http://schemas.microsoft.com/office/word/2018/wordml/cex" xmlns:w16cid="http://schemas.microsoft.com/office/word/2016/wordml/cid" xmlns:w16="http://schemas.microsoft.com/office/word/2018/wordml" xmlns:w16sdtdh="http://schemas.microsoft.com/office/word/2020/wordml/sdtdatahash" xmlns:w16se="http://schemas.microsoft.com/office/word/2015/wordml/symex" xmlns:wpg="http://schemas.microsoft.com/office/word/2010/wordprocessingGroup" xmlns:wpi="http://schemas.microsoft.com/office/word/2010/wordprocessingInk" xmlns:wne="http://schemas.microsoft.com/office/word/2006/wordml" xmlns:wps="http://schemas.microsoft.com/office/word/2010/wordprocessingShape" mc:Ignorable="w14 w15 w16se w16cid w16 w16cex w16sdtdh wp14">
   <w:body>
     <w:p>
+      <w:r>
+        <w:t xml:space="preserve">Beschrijving van de visie, missie en strategie van het </w:t>
+      </w:r>
+      <w:proofErr w:type="spellStart"/>
+      <w:r>
+        <w:t>Biermat</w:t>
+      </w:r>
+      <w:proofErr w:type="spellEnd"/>
+      <w:r>
+        <w:t xml:space="preserve"> Café (lesopdracht vorige les).</w:t>
+      </w:r>
+    </w:p>
+    <w:p>
+      <w:r>
+        <w:t xml:space="preserve">Drie </w:t>
+      </w:r>
+      <w:proofErr w:type="spellStart"/>
+      <w:r>
+        <w:t>key</w:t>
+      </w:r>
+      <w:proofErr w:type="spellEnd"/>
+      <w:r>
+        <w:t xml:space="preserve"> drivers van het </w:t>
+      </w:r>
+      <w:proofErr w:type="spellStart"/>
+      <w:r>
+        <w:t>Biermat</w:t>
+      </w:r>
+      <w:proofErr w:type="spellEnd"/>
+      <w:r>
+        <w:t xml:space="preserve"> Café.</w:t>
+      </w:r>
+    </w:p>
+    <w:p>
+      <w:r>
+        <w:t xml:space="preserve">De identificatie van de stakeholders van Het </w:t>
+      </w:r>
+      <w:proofErr w:type="spellStart"/>
+      <w:r>
+        <w:t>Biermat</w:t>
+      </w:r>
+      <w:proofErr w:type="spellEnd"/>
+      <w:r>
+        <w:t xml:space="preserve"> Café aan de hand van het stakeholder </w:t>
+      </w:r>
+      <w:proofErr w:type="spellStart"/>
+      <w:r>
+        <w:t>wheel</w:t>
+      </w:r>
+      <w:proofErr w:type="spellEnd"/>
+      <w:r>
+        <w:t>.</w:t>
+      </w:r>
+    </w:p>
+    <w:p>
+      <w:r>
+        <w:t xml:space="preserve">De classificatie van de stakeholders van Het </w:t>
+      </w:r>
+      <w:proofErr w:type="spellStart"/>
+      <w:r>
+        <w:t>Biermat</w:t>
+      </w:r>
+      <w:proofErr w:type="spellEnd"/>
+      <w:r>
+        <w:t xml:space="preserve"> Café - minimaal twee </w:t>
+      </w:r>
+      <w:r>
+        <w:t>stakeholders in</w:t>
+      </w:r>
+      <w:r>
+        <w:t xml:space="preserve"> een ui diagram.</w:t>
+      </w:r>
+    </w:p>
+    <w:p>
+      <w:r>
+        <w:t xml:space="preserve">De analyse van de stakeholders van het </w:t>
+      </w:r>
+      <w:proofErr w:type="spellStart"/>
+      <w:r>
+        <w:t>Biermat</w:t>
+      </w:r>
+      <w:proofErr w:type="spellEnd"/>
+      <w:r>
+        <w:t xml:space="preserve"> Café - minimaal twee stakeholders met </w:t>
+      </w:r>
+      <w:proofErr w:type="spellStart"/>
+      <w:r>
+        <w:t>Mendelow’s</w:t>
+      </w:r>
+      <w:proofErr w:type="spellEnd"/>
+      <w:r>
+        <w:t xml:space="preserve"> Matrix.</w:t>
+      </w:r>
+    </w:p>
+    <w:p>
       <w:pPr>
         <w:pStyle w:val="Heading1"/>
       </w:pPr>
@@ -25,7 +120,7 @@
     </w:p>
     <w:p>
       <w:r>
-        <w:t>De visie is om v</w:t>
+        <w:t>V</w:t>
       </w:r>
       <w:r>
         <w:t>oor iedere klant het ultieme vakantiegevoel op te roepen</w:t>
@@ -44,10 +139,19 @@
     </w:p>
     <w:p>
       <w:r>
-        <w:t>De missie is m</w:t>
-      </w:r>
-      <w:r>
-        <w:t>eer IT in het Biermatcafé implementeren.</w:t>
+        <w:t>M</w:t>
+      </w:r>
+      <w:r>
+        <w:t xml:space="preserve">eer IT in </w:t>
+      </w:r>
+      <w:r>
+        <w:t xml:space="preserve">het </w:t>
+      </w:r>
+      <w:r>
+        <w:t>Biermatcafé implementeren</w:t>
+      </w:r>
+      <w:r>
+        <w:t>.</w:t>
       </w:r>
     </w:p>
     <w:p>
@@ -60,35 +164,7 @@
     </w:p>
     <w:p>
       <w:r>
-        <w:t xml:space="preserve">De strategie van het </w:t>
-      </w:r>
-      <w:proofErr w:type="spellStart"/>
-      <w:r>
-        <w:t>biermat</w:t>
-      </w:r>
-      <w:proofErr w:type="spellEnd"/>
-      <w:r>
-        <w:t xml:space="preserve"> </w:t>
-      </w:r>
-      <w:proofErr w:type="spellStart"/>
-      <w:r>
-        <w:t>cafe</w:t>
-      </w:r>
-      <w:proofErr w:type="spellEnd"/>
-      <w:r>
-        <w:t xml:space="preserve"> is d</w:t>
-      </w:r>
-      <w:r>
-        <w:t>ifferentiatie</w:t>
-      </w:r>
-      <w:r>
-        <w:t xml:space="preserve"> door middel van een unieke omgeving die een relaxed vakantiegevoel opwekt bij de klant</w:t>
-      </w:r>
-      <w:r>
-        <w:t>en</w:t>
-      </w:r>
-      <w:r>
-        <w:t>.</w:t>
+        <w:t>Differentiatie</w:t>
       </w:r>
     </w:p>
     <w:p/>
@@ -139,7 +215,10 @@
         <w:pStyle w:val="Heading2"/>
       </w:pPr>
       <w:r>
-        <w:t>Identificatie</w:t>
+        <w:t>I</w:t>
+      </w:r>
+      <w:r>
+        <w:t>dentificatie</w:t>
       </w:r>
     </w:p>
     <w:p>
@@ -147,7 +226,10 @@
         <w:pStyle w:val="Heading3"/>
       </w:pPr>
       <w:r>
-        <w:t>Opdrachtgever &amp; Klant</w:t>
+        <w:t xml:space="preserve">Opdrachtgever &amp; </w:t>
+      </w:r>
+      <w:r>
+        <w:t>Klant</w:t>
       </w:r>
     </w:p>
     <w:p>
@@ -188,7 +270,10 @@
       </w:r>
       <w:r>
         <w:br/>
-        <w:t>Het personeel</w:t>
+        <w:t xml:space="preserve">Het </w:t>
+      </w:r>
+      <w:r>
+        <w:t>personeel</w:t>
       </w:r>
     </w:p>
     <w:p>
@@ -205,21 +290,17 @@
       </w:r>
     </w:p>
     <w:p>
-      <w:r>
-        <w:t>Concurrenten</w:t>
-      </w:r>
-    </w:p>
-    <w:p>
-      <w:r>
-        <w:t>Leverancier</w:t>
-      </w:r>
-    </w:p>
-    <w:p>
       <w:pPr>
         <w:pStyle w:val="Heading2"/>
       </w:pPr>
       <w:r>
-        <w:t>Classificatie</w:t>
+        <w:t>C</w:t>
+      </w:r>
+      <w:r>
+        <w:t>lassificati</w:t>
+      </w:r>
+      <w:r>
+        <w:t>e</w:t>
       </w:r>
     </w:p>
     <w:p>
@@ -230,6 +311,7 @@
         <w:t>Ui diagram</w:t>
       </w:r>
     </w:p>
+    <w:p/>
     <w:p>
       <w:r>
         <w:rPr>
@@ -304,7 +386,7 @@
           <w:noProof/>
         </w:rPr>
         <w:drawing>
-          <wp:inline distT="0" distB="0" distL="0" distR="0" wp14:anchorId="63C787FB" wp14:editId="3D296A6A">
+          <wp:inline distT="0" distB="0" distL="0" distR="0" wp14:anchorId="63C787FB" wp14:editId="6DCA57F5">
             <wp:extent cx="5940425" cy="5940425"/>
             <wp:effectExtent l="0" t="0" r="3175" b="3175"/>
             <wp:docPr id="2" name="Picture 2"/>
@@ -315,7 +397,7 @@
               <a:graphicData uri="http://schemas.openxmlformats.org/drawingml/2006/picture">
                 <pic:pic xmlns:pic="http://schemas.openxmlformats.org/drawingml/2006/picture">
                   <pic:nvPicPr>
-                    <pic:cNvPr id="2" name="Picture 2"/>
+                    <pic:cNvPr id="0" name="Picture 3"/>
                     <pic:cNvPicPr>
                       <a:picLocks noChangeAspect="1" noChangeArrowheads="1"/>
                     </pic:cNvPicPr>
@@ -328,6 +410,7 @@
                         </a:ext>
                       </a:extLst>
                     </a:blip>
+                    <a:srcRect/>
                     <a:stretch>
                       <a:fillRect/>
                     </a:stretch>
